--- a/6.5 Resumen_Calendarizacion.docx
+++ b/6.5 Resumen_Calendarizacion.docx
@@ -22,8 +22,6 @@
         </w:rPr>
         <w:t>6.5 Resumen de Calendarización y Presupuesto</w:t>
       </w:r>
-      <w:bookmarkStart w:id="0" w:name="_GoBack"/>
-      <w:bookmarkEnd w:id="0"/>
     </w:p>
     <w:p>
       <w:pPr>
@@ -2350,6 +2348,7 @@
     <w:p>
       <w:pPr>
         <w:pStyle w:val="Descripcin"/>
+        <w:jc w:val="center"/>
         <w:rPr>
           <w:rFonts w:ascii="Arial" w:hAnsi="Arial" w:cs="Arial"/>
         </w:rPr>
@@ -2359,13 +2358,15 @@
           <w:rFonts w:ascii="Arial" w:hAnsi="Arial" w:cs="Arial"/>
           <w:i w:val="0"/>
         </w:rPr>
-        <w:t>Figura</w:t>
+        <w:t>Tabla</w:t>
       </w:r>
+      <w:bookmarkStart w:id="0" w:name="_GoBack"/>
+      <w:bookmarkEnd w:id="0"/>
       <w:r>
         <w:rPr>
           <w:rFonts w:ascii="Arial" w:hAnsi="Arial" w:cs="Arial"/>
         </w:rPr>
-        <w:t xml:space="preserve"> 6.5.1 Principales Entregas </w:t>
+        <w:t xml:space="preserve"> 6.5.1 Principales Entregas</w:t>
       </w:r>
     </w:p>
     <w:p>
@@ -3502,7 +3503,7 @@
 </file>
 
 <file path=customXml/itemProps1.xml><?xml version="1.0" encoding="utf-8"?>
-<ds:datastoreItem xmlns:ds="http://schemas.openxmlformats.org/officeDocument/2006/customXml" ds:itemID="{E3ED8AF7-7101-4715-9EA3-1DC9DEB22963}">
+<ds:datastoreItem xmlns:ds="http://schemas.openxmlformats.org/officeDocument/2006/customXml" ds:itemID="{597ACAA0-C711-4D12-BA44-E3D7B87E040C}">
   <ds:schemaRefs>
     <ds:schemaRef ds:uri="http://schemas.openxmlformats.org/officeDocument/2006/bibliography"/>
   </ds:schemaRefs>

--- a/6.5 Resumen_Calendarizacion.docx
+++ b/6.5 Resumen_Calendarizacion.docx
@@ -62,20 +62,20 @@
     </w:p>
     <w:tbl>
       <w:tblPr>
-        <w:tblW w:w="9705" w:type="dxa"/>
+        <w:tblW w:w="9449" w:type="dxa"/>
         <w:tblLook w:val="04A0" w:firstRow="1" w:lastRow="0" w:firstColumn="1" w:lastColumn="0" w:noHBand="0" w:noVBand="1"/>
       </w:tblPr>
       <w:tblGrid>
-        <w:gridCol w:w="6767"/>
-        <w:gridCol w:w="2938"/>
+        <w:gridCol w:w="6589"/>
+        <w:gridCol w:w="2860"/>
       </w:tblGrid>
       <w:tr>
         <w:trPr>
-          <w:trHeight w:val="233"/>
+          <w:trHeight w:val="220"/>
         </w:trPr>
         <w:tc>
           <w:tcPr>
-            <w:tcW w:w="6767" w:type="dxa"/>
+            <w:tcW w:w="6589" w:type="dxa"/>
             <w:tcBorders>
               <w:top w:val="single" w:sz="4" w:space="0" w:color="auto"/>
               <w:left w:val="single" w:sz="4" w:space="0" w:color="auto"/>
@@ -120,7 +120,7 @@
         </w:tc>
         <w:tc>
           <w:tcPr>
-            <w:tcW w:w="2938" w:type="dxa"/>
+            <w:tcW w:w="2860" w:type="dxa"/>
             <w:tcBorders>
               <w:top w:val="single" w:sz="4" w:space="0" w:color="auto"/>
               <w:left w:val="nil"/>
@@ -166,11 +166,11 @@
       </w:tr>
       <w:tr>
         <w:trPr>
-          <w:trHeight w:val="233"/>
+          <w:trHeight w:val="220"/>
         </w:trPr>
         <w:tc>
           <w:tcPr>
-            <w:tcW w:w="6767" w:type="dxa"/>
+            <w:tcW w:w="6589" w:type="dxa"/>
             <w:tcBorders>
               <w:top w:val="nil"/>
               <w:left w:val="single" w:sz="4" w:space="0" w:color="auto"/>
@@ -243,7 +243,7 @@
         </w:tc>
         <w:tc>
           <w:tcPr>
-            <w:tcW w:w="2938" w:type="dxa"/>
+            <w:tcW w:w="2860" w:type="dxa"/>
             <w:tcBorders>
               <w:top w:val="nil"/>
               <w:left w:val="nil"/>
@@ -270,24 +270,70 @@
             </w:pPr>
             <w:r>
               <w:rPr>
-                <w:rFonts w:ascii="Arial" w:eastAsia="Times New Roman" w:hAnsi="Arial" w:cs="Arial"/>
-                <w:color w:val="000000"/>
-                <w:sz w:val="24"/>
-                <w:szCs w:val="24"/>
-                <w:lang w:val="en-US"/>
-              </w:rPr>
-              <w:t xml:space="preserve">$3,520,000 </w:t>
+                <w:rFonts w:ascii="Arial" w:hAnsi="Arial" w:cs="Arial"/>
+                <w:sz w:val="24"/>
+                <w:szCs w:val="24"/>
+              </w:rPr>
+              <w:t xml:space="preserve">$ </w:t>
+            </w:r>
+            <w:r>
+              <w:rPr>
+                <w:rFonts w:ascii="Arial" w:hAnsi="Arial" w:cs="Arial"/>
+                <w:sz w:val="24"/>
+                <w:szCs w:val="24"/>
+              </w:rPr>
+              <w:t>7.</w:t>
+            </w:r>
+            <w:r>
+              <w:rPr>
+                <w:rFonts w:ascii="Arial" w:hAnsi="Arial" w:cs="Arial"/>
+                <w:sz w:val="24"/>
+                <w:szCs w:val="24"/>
+              </w:rPr>
+              <w:t>082</w:t>
+            </w:r>
+            <w:r>
+              <w:rPr>
+                <w:rFonts w:ascii="Arial" w:hAnsi="Arial" w:cs="Arial"/>
+                <w:sz w:val="24"/>
+                <w:szCs w:val="24"/>
+              </w:rPr>
+              <w:t>.</w:t>
+            </w:r>
+            <w:r>
+              <w:rPr>
+                <w:rFonts w:ascii="Arial" w:hAnsi="Arial" w:cs="Arial"/>
+                <w:sz w:val="24"/>
+                <w:szCs w:val="24"/>
+              </w:rPr>
+              <w:t>09</w:t>
+            </w:r>
+            <w:r>
+              <w:rPr>
+                <w:rFonts w:ascii="Arial" w:hAnsi="Arial" w:cs="Arial"/>
+                <w:sz w:val="24"/>
+                <w:szCs w:val="24"/>
+              </w:rPr>
+              <w:t>6</w:t>
+            </w:r>
+            <w:r>
+              <w:rPr>
+                <w:rFonts w:ascii="Arial" w:hAnsi="Arial" w:cs="Arial"/>
+                <w:sz w:val="24"/>
+                <w:szCs w:val="24"/>
+              </w:rPr>
+              <w:t xml:space="preserve"> COP</w:t>
             </w:r>
           </w:p>
         </w:tc>
       </w:tr>
       <w:tr>
         <w:trPr>
-          <w:trHeight w:val="233"/>
+          <w:trHeight w:val="220"/>
         </w:trPr>
         <w:tc>
           <w:tcPr>
-            <w:tcW w:w="6767" w:type="dxa"/>
+            <w:tcW w:w="6589" w:type="dxa"/>
             <w:tcBorders>
               <w:top w:val="nil"/>
               <w:left w:val="single" w:sz="4" w:space="0" w:color="auto"/>
@@ -344,7 +390,7 @@
         </w:tc>
         <w:tc>
           <w:tcPr>
-            <w:tcW w:w="2938" w:type="dxa"/>
+            <w:tcW w:w="2860" w:type="dxa"/>
             <w:vMerge w:val="restart"/>
             <w:tcBorders>
               <w:top w:val="nil"/>
@@ -383,11 +429,11 @@
       </w:tr>
       <w:tr>
         <w:trPr>
-          <w:trHeight w:val="233"/>
+          <w:trHeight w:val="220"/>
         </w:trPr>
         <w:tc>
           <w:tcPr>
-            <w:tcW w:w="6767" w:type="dxa"/>
+            <w:tcW w:w="6589" w:type="dxa"/>
             <w:tcBorders>
               <w:top w:val="nil"/>
               <w:left w:val="single" w:sz="4" w:space="0" w:color="auto"/>
@@ -472,7 +518,7 @@
         </w:tc>
         <w:tc>
           <w:tcPr>
-            <w:tcW w:w="2938" w:type="dxa"/>
+            <w:tcW w:w="2860" w:type="dxa"/>
             <w:vMerge/>
             <w:tcBorders>
               <w:top w:val="nil"/>
@@ -501,11 +547,11 @@
       </w:tr>
       <w:tr>
         <w:trPr>
-          <w:trHeight w:val="233"/>
+          <w:trHeight w:val="220"/>
         </w:trPr>
         <w:tc>
           <w:tcPr>
-            <w:tcW w:w="6767" w:type="dxa"/>
+            <w:tcW w:w="6589" w:type="dxa"/>
             <w:tcBorders>
               <w:top w:val="nil"/>
               <w:left w:val="single" w:sz="4" w:space="0" w:color="auto"/>
@@ -546,7 +592,7 @@
         </w:tc>
         <w:tc>
           <w:tcPr>
-            <w:tcW w:w="2938" w:type="dxa"/>
+            <w:tcW w:w="2860" w:type="dxa"/>
             <w:vMerge/>
             <w:tcBorders>
               <w:top w:val="nil"/>
@@ -575,11 +621,11 @@
       </w:tr>
       <w:tr>
         <w:trPr>
-          <w:trHeight w:val="233"/>
+          <w:trHeight w:val="220"/>
         </w:trPr>
         <w:tc>
           <w:tcPr>
-            <w:tcW w:w="6767" w:type="dxa"/>
+            <w:tcW w:w="6589" w:type="dxa"/>
             <w:tcBorders>
               <w:top w:val="nil"/>
               <w:left w:val="single" w:sz="4" w:space="0" w:color="auto"/>
@@ -674,7 +720,7 @@
         </w:tc>
         <w:tc>
           <w:tcPr>
-            <w:tcW w:w="2938" w:type="dxa"/>
+            <w:tcW w:w="2860" w:type="dxa"/>
             <w:vMerge/>
             <w:tcBorders>
               <w:top w:val="nil"/>
@@ -703,11 +749,11 @@
       </w:tr>
       <w:tr>
         <w:trPr>
-          <w:trHeight w:val="233"/>
+          <w:trHeight w:val="220"/>
         </w:trPr>
         <w:tc>
           <w:tcPr>
-            <w:tcW w:w="6767" w:type="dxa"/>
+            <w:tcW w:w="6589" w:type="dxa"/>
             <w:tcBorders>
               <w:top w:val="nil"/>
               <w:left w:val="single" w:sz="4" w:space="0" w:color="auto"/>
@@ -770,7 +816,7 @@
         </w:tc>
         <w:tc>
           <w:tcPr>
-            <w:tcW w:w="2938" w:type="dxa"/>
+            <w:tcW w:w="2860" w:type="dxa"/>
             <w:vMerge/>
             <w:tcBorders>
               <w:top w:val="nil"/>
@@ -799,11 +845,11 @@
       </w:tr>
       <w:tr>
         <w:trPr>
-          <w:trHeight w:val="233"/>
+          <w:trHeight w:val="220"/>
         </w:trPr>
         <w:tc>
           <w:tcPr>
-            <w:tcW w:w="6767" w:type="dxa"/>
+            <w:tcW w:w="6589" w:type="dxa"/>
             <w:tcBorders>
               <w:top w:val="nil"/>
               <w:left w:val="single" w:sz="4" w:space="0" w:color="auto"/>
@@ -898,7 +944,7 @@
         </w:tc>
         <w:tc>
           <w:tcPr>
-            <w:tcW w:w="2938" w:type="dxa"/>
+            <w:tcW w:w="2860" w:type="dxa"/>
             <w:tcBorders>
               <w:top w:val="nil"/>
               <w:left w:val="nil"/>
@@ -925,24 +971,30 @@
             </w:pPr>
             <w:r>
               <w:rPr>
-                <w:rFonts w:ascii="Arial" w:eastAsia="Times New Roman" w:hAnsi="Arial" w:cs="Arial"/>
-                <w:color w:val="000000"/>
-                <w:sz w:val="24"/>
-                <w:szCs w:val="24"/>
-                <w:lang w:val="en-US"/>
-              </w:rPr>
-              <w:t xml:space="preserve">$2,200,000 </w:t>
+                <w:rFonts w:ascii="Arial" w:hAnsi="Arial" w:cs="Arial"/>
+                <w:sz w:val="24"/>
+                <w:szCs w:val="24"/>
+              </w:rPr>
+              <w:t xml:space="preserve">$ 5.496.066 </w:t>
+            </w:r>
+            <w:r>
+              <w:rPr>
+                <w:rFonts w:ascii="Arial" w:hAnsi="Arial" w:cs="Arial"/>
+                <w:sz w:val="24"/>
+                <w:szCs w:val="24"/>
+              </w:rPr>
+              <w:t>COP</w:t>
             </w:r>
           </w:p>
         </w:tc>
       </w:tr>
       <w:tr>
         <w:trPr>
-          <w:trHeight w:val="233"/>
+          <w:trHeight w:val="220"/>
         </w:trPr>
         <w:tc>
           <w:tcPr>
-            <w:tcW w:w="6767" w:type="dxa"/>
+            <w:tcW w:w="6589" w:type="dxa"/>
             <w:tcBorders>
               <w:top w:val="nil"/>
               <w:left w:val="single" w:sz="4" w:space="0" w:color="auto"/>
@@ -981,7 +1033,7 @@
         </w:tc>
         <w:tc>
           <w:tcPr>
-            <w:tcW w:w="2938" w:type="dxa"/>
+            <w:tcW w:w="2860" w:type="dxa"/>
             <w:vMerge w:val="restart"/>
             <w:tcBorders>
               <w:top w:val="nil"/>
@@ -1022,11 +1074,11 @@
       </w:tr>
       <w:tr>
         <w:trPr>
-          <w:trHeight w:val="233"/>
+          <w:trHeight w:val="220"/>
         </w:trPr>
         <w:tc>
           <w:tcPr>
-            <w:tcW w:w="6767" w:type="dxa"/>
+            <w:tcW w:w="6589" w:type="dxa"/>
             <w:tcBorders>
               <w:top w:val="nil"/>
               <w:left w:val="single" w:sz="4" w:space="0" w:color="auto"/>
@@ -1077,7 +1129,7 @@
         </w:tc>
         <w:tc>
           <w:tcPr>
-            <w:tcW w:w="2938" w:type="dxa"/>
+            <w:tcW w:w="2860" w:type="dxa"/>
             <w:vMerge/>
             <w:tcBorders>
               <w:top w:val="nil"/>
@@ -1106,11 +1158,11 @@
       </w:tr>
       <w:tr>
         <w:trPr>
-          <w:trHeight w:val="233"/>
+          <w:trHeight w:val="220"/>
         </w:trPr>
         <w:tc>
           <w:tcPr>
-            <w:tcW w:w="6767" w:type="dxa"/>
+            <w:tcW w:w="6589" w:type="dxa"/>
             <w:tcBorders>
               <w:top w:val="nil"/>
               <w:left w:val="single" w:sz="4" w:space="0" w:color="auto"/>
@@ -1161,7 +1213,7 @@
         </w:tc>
         <w:tc>
           <w:tcPr>
-            <w:tcW w:w="2938" w:type="dxa"/>
+            <w:tcW w:w="2860" w:type="dxa"/>
             <w:vMerge/>
             <w:tcBorders>
               <w:top w:val="nil"/>
@@ -1190,11 +1242,11 @@
       </w:tr>
       <w:tr>
         <w:trPr>
-          <w:trHeight w:val="233"/>
+          <w:trHeight w:val="220"/>
         </w:trPr>
         <w:tc>
           <w:tcPr>
-            <w:tcW w:w="6767" w:type="dxa"/>
+            <w:tcW w:w="6589" w:type="dxa"/>
             <w:tcBorders>
               <w:top w:val="nil"/>
               <w:left w:val="single" w:sz="4" w:space="0" w:color="auto"/>
@@ -1257,7 +1309,7 @@
         </w:tc>
         <w:tc>
           <w:tcPr>
-            <w:tcW w:w="2938" w:type="dxa"/>
+            <w:tcW w:w="2860" w:type="dxa"/>
             <w:vMerge/>
             <w:tcBorders>
               <w:top w:val="nil"/>
@@ -1286,11 +1338,11 @@
       </w:tr>
       <w:tr>
         <w:trPr>
-          <w:trHeight w:val="233"/>
+          <w:trHeight w:val="220"/>
         </w:trPr>
         <w:tc>
           <w:tcPr>
-            <w:tcW w:w="6767" w:type="dxa"/>
+            <w:tcW w:w="6589" w:type="dxa"/>
             <w:tcBorders>
               <w:top w:val="nil"/>
               <w:left w:val="single" w:sz="4" w:space="0" w:color="auto"/>
@@ -1385,7 +1437,7 @@
         </w:tc>
         <w:tc>
           <w:tcPr>
-            <w:tcW w:w="2938" w:type="dxa"/>
+            <w:tcW w:w="2860" w:type="dxa"/>
             <w:vMerge/>
             <w:tcBorders>
               <w:top w:val="nil"/>
@@ -1414,11 +1466,11 @@
       </w:tr>
       <w:tr>
         <w:trPr>
-          <w:trHeight w:val="233"/>
+          <w:trHeight w:val="220"/>
         </w:trPr>
         <w:tc>
           <w:tcPr>
-            <w:tcW w:w="6767" w:type="dxa"/>
+            <w:tcW w:w="6589" w:type="dxa"/>
             <w:tcBorders>
               <w:top w:val="nil"/>
               <w:left w:val="single" w:sz="4" w:space="0" w:color="auto"/>
@@ -1459,7 +1511,7 @@
         </w:tc>
         <w:tc>
           <w:tcPr>
-            <w:tcW w:w="2938" w:type="dxa"/>
+            <w:tcW w:w="2860" w:type="dxa"/>
             <w:vMerge/>
             <w:tcBorders>
               <w:top w:val="nil"/>
@@ -1488,11 +1540,11 @@
       </w:tr>
       <w:tr>
         <w:trPr>
-          <w:trHeight w:val="233"/>
+          <w:trHeight w:val="220"/>
         </w:trPr>
         <w:tc>
           <w:tcPr>
-            <w:tcW w:w="6767" w:type="dxa"/>
+            <w:tcW w:w="6589" w:type="dxa"/>
             <w:tcBorders>
               <w:top w:val="nil"/>
               <w:left w:val="single" w:sz="4" w:space="0" w:color="auto"/>
@@ -1555,7 +1607,7 @@
         </w:tc>
         <w:tc>
           <w:tcPr>
-            <w:tcW w:w="2938" w:type="dxa"/>
+            <w:tcW w:w="2860" w:type="dxa"/>
             <w:vMerge/>
             <w:tcBorders>
               <w:top w:val="nil"/>
@@ -1584,11 +1636,11 @@
       </w:tr>
       <w:tr>
         <w:trPr>
-          <w:trHeight w:val="233"/>
+          <w:trHeight w:val="220"/>
         </w:trPr>
         <w:tc>
           <w:tcPr>
-            <w:tcW w:w="6767" w:type="dxa"/>
+            <w:tcW w:w="6589" w:type="dxa"/>
             <w:tcBorders>
               <w:top w:val="nil"/>
               <w:left w:val="single" w:sz="4" w:space="0" w:color="auto"/>
@@ -1661,7 +1713,7 @@
         </w:tc>
         <w:tc>
           <w:tcPr>
-            <w:tcW w:w="2938" w:type="dxa"/>
+            <w:tcW w:w="2860" w:type="dxa"/>
             <w:tcBorders>
               <w:top w:val="nil"/>
               <w:left w:val="nil"/>
@@ -1678,34 +1730,33 @@
               <w:keepNext w:val="0"/>
               <w:suppressAutoHyphens w:val="0"/>
               <w:spacing w:after="0" w:line="240" w:lineRule="auto"/>
-              <w:rPr>
-                <w:rFonts w:ascii="Arial" w:eastAsia="Times New Roman" w:hAnsi="Arial" w:cs="Arial"/>
-                <w:color w:val="000000"/>
-                <w:sz w:val="24"/>
-                <w:szCs w:val="24"/>
-                <w:lang w:val="en-US"/>
-              </w:rPr>
-            </w:pPr>
-            <w:r>
-              <w:rPr>
-                <w:rFonts w:ascii="Arial" w:eastAsia="Times New Roman" w:hAnsi="Arial" w:cs="Arial"/>
-                <w:color w:val="000000"/>
-                <w:sz w:val="24"/>
-                <w:szCs w:val="24"/>
-                <w:lang w:val="en-US"/>
-              </w:rPr>
-              <w:t xml:space="preserve">$1,760,000 </w:t>
+            </w:pPr>
+            <w:r>
+              <w:rPr>
+                <w:rFonts w:ascii="Arial" w:hAnsi="Arial" w:cs="Arial"/>
+                <w:sz w:val="24"/>
+                <w:szCs w:val="24"/>
+              </w:rPr>
+              <w:t>$ 5.451.113</w:t>
+            </w:r>
+            <w:r>
+              <w:rPr>
+                <w:rFonts w:ascii="Arial" w:hAnsi="Arial" w:cs="Arial"/>
+                <w:sz w:val="24"/>
+                <w:szCs w:val="24"/>
+              </w:rPr>
+              <w:t xml:space="preserve"> COP</w:t>
             </w:r>
           </w:p>
         </w:tc>
       </w:tr>
       <w:tr>
         <w:trPr>
-          <w:trHeight w:val="233"/>
+          <w:trHeight w:val="220"/>
         </w:trPr>
         <w:tc>
           <w:tcPr>
-            <w:tcW w:w="6767" w:type="dxa"/>
+            <w:tcW w:w="6589" w:type="dxa"/>
             <w:tcBorders>
               <w:top w:val="nil"/>
               <w:left w:val="single" w:sz="4" w:space="0" w:color="auto"/>
@@ -1756,7 +1807,7 @@
         </w:tc>
         <w:tc>
           <w:tcPr>
-            <w:tcW w:w="2938" w:type="dxa"/>
+            <w:tcW w:w="2860" w:type="dxa"/>
             <w:vMerge w:val="restart"/>
             <w:tcBorders>
               <w:top w:val="nil"/>
@@ -1797,11 +1848,11 @@
       </w:tr>
       <w:tr>
         <w:trPr>
-          <w:trHeight w:val="233"/>
+          <w:trHeight w:val="220"/>
         </w:trPr>
         <w:tc>
           <w:tcPr>
-            <w:tcW w:w="6767" w:type="dxa"/>
+            <w:tcW w:w="6589" w:type="dxa"/>
             <w:tcBorders>
               <w:top w:val="nil"/>
               <w:left w:val="single" w:sz="4" w:space="0" w:color="auto"/>
@@ -1840,7 +1891,7 @@
         </w:tc>
         <w:tc>
           <w:tcPr>
-            <w:tcW w:w="2938" w:type="dxa"/>
+            <w:tcW w:w="2860" w:type="dxa"/>
             <w:vMerge/>
             <w:tcBorders>
               <w:top w:val="nil"/>
@@ -1869,11 +1920,11 @@
       </w:tr>
       <w:tr>
         <w:trPr>
-          <w:trHeight w:val="233"/>
+          <w:trHeight w:val="220"/>
         </w:trPr>
         <w:tc>
           <w:tcPr>
-            <w:tcW w:w="6767" w:type="dxa"/>
+            <w:tcW w:w="6589" w:type="dxa"/>
             <w:tcBorders>
               <w:top w:val="nil"/>
               <w:left w:val="single" w:sz="4" w:space="0" w:color="auto"/>
@@ -1924,7 +1975,7 @@
         </w:tc>
         <w:tc>
           <w:tcPr>
-            <w:tcW w:w="2938" w:type="dxa"/>
+            <w:tcW w:w="2860" w:type="dxa"/>
             <w:vMerge/>
             <w:tcBorders>
               <w:top w:val="nil"/>
@@ -1953,11 +2004,11 @@
       </w:tr>
       <w:tr>
         <w:trPr>
-          <w:trHeight w:val="233"/>
+          <w:trHeight w:val="220"/>
         </w:trPr>
         <w:tc>
           <w:tcPr>
-            <w:tcW w:w="6767" w:type="dxa"/>
+            <w:tcW w:w="6589" w:type="dxa"/>
             <w:tcBorders>
               <w:top w:val="nil"/>
               <w:left w:val="single" w:sz="4" w:space="0" w:color="auto"/>
@@ -2020,7 +2071,7 @@
         </w:tc>
         <w:tc>
           <w:tcPr>
-            <w:tcW w:w="2938" w:type="dxa"/>
+            <w:tcW w:w="2860" w:type="dxa"/>
             <w:vMerge/>
             <w:tcBorders>
               <w:top w:val="nil"/>
@@ -2049,11 +2100,11 @@
       </w:tr>
       <w:tr>
         <w:trPr>
-          <w:trHeight w:val="233"/>
+          <w:trHeight w:val="220"/>
         </w:trPr>
         <w:tc>
           <w:tcPr>
-            <w:tcW w:w="6767" w:type="dxa"/>
+            <w:tcW w:w="6589" w:type="dxa"/>
             <w:tcBorders>
               <w:top w:val="nil"/>
               <w:left w:val="single" w:sz="4" w:space="0" w:color="auto"/>
@@ -2148,7 +2199,7 @@
         </w:tc>
         <w:tc>
           <w:tcPr>
-            <w:tcW w:w="2938" w:type="dxa"/>
+            <w:tcW w:w="2860" w:type="dxa"/>
             <w:vMerge/>
             <w:tcBorders>
               <w:top w:val="nil"/>
@@ -2177,11 +2228,11 @@
       </w:tr>
       <w:tr>
         <w:trPr>
-          <w:trHeight w:val="233"/>
+          <w:trHeight w:val="220"/>
         </w:trPr>
         <w:tc>
           <w:tcPr>
-            <w:tcW w:w="6767" w:type="dxa"/>
+            <w:tcW w:w="6589" w:type="dxa"/>
             <w:tcBorders>
               <w:top w:val="nil"/>
               <w:left w:val="single" w:sz="4" w:space="0" w:color="auto"/>
@@ -2222,7 +2273,7 @@
         </w:tc>
         <w:tc>
           <w:tcPr>
-            <w:tcW w:w="2938" w:type="dxa"/>
+            <w:tcW w:w="2860" w:type="dxa"/>
             <w:vMerge/>
             <w:tcBorders>
               <w:top w:val="nil"/>
@@ -2251,11 +2302,11 @@
       </w:tr>
       <w:tr>
         <w:trPr>
-          <w:trHeight w:val="233"/>
+          <w:trHeight w:val="220"/>
         </w:trPr>
         <w:tc>
           <w:tcPr>
-            <w:tcW w:w="6767" w:type="dxa"/>
+            <w:tcW w:w="6589" w:type="dxa"/>
             <w:tcBorders>
               <w:top w:val="nil"/>
               <w:left w:val="single" w:sz="4" w:space="0" w:color="auto"/>
@@ -2318,7 +2369,7 @@
         </w:tc>
         <w:tc>
           <w:tcPr>
-            <w:tcW w:w="2938" w:type="dxa"/>
+            <w:tcW w:w="2860" w:type="dxa"/>
             <w:vMerge/>
             <w:tcBorders>
               <w:top w:val="nil"/>
@@ -2358,10 +2409,9 @@
           <w:rFonts w:ascii="Arial" w:hAnsi="Arial" w:cs="Arial"/>
           <w:i w:val="0"/>
         </w:rPr>
+        <w:lastRenderedPageBreak/>
         <w:t>Tabla</w:t>
       </w:r>
-      <w:bookmarkStart w:id="0" w:name="_GoBack"/>
-      <w:bookmarkEnd w:id="0"/>
       <w:r>
         <w:rPr>
           <w:rFonts w:ascii="Arial" w:hAnsi="Arial" w:cs="Arial"/>
@@ -2392,7 +2442,23 @@
           <w:sz w:val="24"/>
           <w:szCs w:val="24"/>
         </w:rPr>
-        <w:t xml:space="preserve">$ </w:t>
+        <w:t>$ 18.029.275</w:t>
+      </w:r>
+      <w:r>
+        <w:rPr>
+          <w:rFonts w:ascii="Arial" w:hAnsi="Arial" w:cs="Arial"/>
+          <w:sz w:val="24"/>
+          <w:szCs w:val="24"/>
+        </w:rPr>
+        <w:t xml:space="preserve"> </w:t>
+      </w:r>
+      <w:r>
+        <w:rPr>
+          <w:rFonts w:ascii="Arial" w:hAnsi="Arial" w:cs="Arial"/>
+          <w:sz w:val="24"/>
+          <w:szCs w:val="24"/>
+        </w:rPr>
+        <w:t xml:space="preserve">donde la hora es de </w:t>
       </w:r>
       <w:r>
         <w:rPr>
@@ -2401,7 +2467,7 @@
           <w:sz w:val="24"/>
           <w:szCs w:val="24"/>
         </w:rPr>
-        <w:t>74800</w:t>
+        <w:t>$ 9500 COP.</w:t>
       </w:r>
       <w:r>
         <w:rPr>
@@ -2410,15 +2476,7 @@
           <w:sz w:val="24"/>
           <w:szCs w:val="24"/>
         </w:rPr>
-        <w:t>00</w:t>
-      </w:r>
-      <w:r>
-        <w:rPr>
-          <w:rFonts w:ascii="Arial" w:hAnsi="Arial" w:cs="Arial"/>
-          <w:sz w:val="24"/>
-          <w:szCs w:val="24"/>
-        </w:rPr>
-        <w:t xml:space="preserve"> donde la hora es de </w:t>
+        <w:t xml:space="preserve"> </w:t>
       </w:r>
       <w:r>
         <w:rPr>
@@ -2427,7 +2485,7 @@
           <w:sz w:val="24"/>
           <w:szCs w:val="24"/>
         </w:rPr>
-        <w:t xml:space="preserve">$ </w:t>
+        <w:t>(</w:t>
       </w:r>
       <w:r>
         <w:rPr>
@@ -2436,7 +2494,7 @@
           <w:sz w:val="24"/>
           <w:szCs w:val="24"/>
         </w:rPr>
-        <w:t>11000</w:t>
+        <w:t>Nueve</w:t>
       </w:r>
       <w:r>
         <w:rPr>
@@ -2445,7 +2503,7 @@
           <w:sz w:val="24"/>
           <w:szCs w:val="24"/>
         </w:rPr>
-        <w:t xml:space="preserve"> COP</w:t>
+        <w:t xml:space="preserve"> mil</w:t>
       </w:r>
       <w:r>
         <w:rPr>
@@ -2454,7 +2512,7 @@
           <w:sz w:val="24"/>
           <w:szCs w:val="24"/>
         </w:rPr>
-        <w:t xml:space="preserve"> (</w:t>
+        <w:t xml:space="preserve"> quinientos</w:t>
       </w:r>
       <w:r>
         <w:rPr>
@@ -2463,16 +2521,7 @@
           <w:sz w:val="24"/>
           <w:szCs w:val="24"/>
         </w:rPr>
-        <w:t>11</w:t>
-      </w:r>
-      <w:r>
-        <w:rPr>
-          <w:rFonts w:ascii="Arial" w:hAnsi="Arial" w:cs="Arial"/>
-          <w:b/>
-          <w:sz w:val="24"/>
-          <w:szCs w:val="24"/>
-        </w:rPr>
-        <w:t xml:space="preserve"> mil pesos)</w:t>
+        <w:t xml:space="preserve"> pesos)</w:t>
       </w:r>
       <w:r>
         <w:rPr>
@@ -2489,58 +2538,25 @@
           <w:sz w:val="24"/>
           <w:szCs w:val="24"/>
         </w:rPr>
-        <w:t>[1]</w:t>
+        <w:t>(</w:t>
       </w:r>
+      <w:proofErr w:type="gramStart"/>
       <w:r>
         <w:rPr>
           <w:rFonts w:ascii="Arial" w:hAnsi="Arial" w:cs="Arial"/>
           <w:sz w:val="24"/>
           <w:szCs w:val="24"/>
         </w:rPr>
-        <w:t>,</w:t>
+        <w:t>véase</w:t>
       </w:r>
+      <w:proofErr w:type="gramEnd"/>
       <w:r>
         <w:rPr>
           <w:rFonts w:ascii="Arial" w:hAnsi="Arial" w:cs="Arial"/>
           <w:sz w:val="24"/>
           <w:szCs w:val="24"/>
         </w:rPr>
-        <w:t xml:space="preserve"> y en donde por semana como </w:t>
-      </w:r>
-      <w:r>
-        <w:rPr>
-          <w:rFonts w:ascii="Arial" w:hAnsi="Arial" w:cs="Arial"/>
-          <w:sz w:val="24"/>
-          <w:szCs w:val="24"/>
-        </w:rPr>
-        <w:lastRenderedPageBreak/>
-        <w:t xml:space="preserve">mínimo hay que trabajar 8 horas por integrante esto nos daría un total de </w:t>
-      </w:r>
-      <w:r>
-        <w:rPr>
-          <w:rFonts w:ascii="Arial" w:hAnsi="Arial" w:cs="Arial"/>
-          <w:b/>
-          <w:sz w:val="24"/>
-          <w:szCs w:val="24"/>
-        </w:rPr>
-        <w:t>40</w:t>
-      </w:r>
-      <w:r>
-        <w:rPr>
-          <w:rFonts w:ascii="Arial" w:hAnsi="Arial" w:cs="Arial"/>
-          <w:b/>
-          <w:sz w:val="24"/>
-          <w:szCs w:val="24"/>
-        </w:rPr>
-        <w:t xml:space="preserve"> horas</w:t>
-      </w:r>
-      <w:r>
-        <w:rPr>
-          <w:rFonts w:ascii="Arial" w:hAnsi="Arial" w:cs="Arial"/>
-          <w:sz w:val="24"/>
-          <w:szCs w:val="24"/>
-        </w:rPr>
-        <w:t xml:space="preserve"> semanales</w:t>
+        <w:t xml:space="preserve"> sección 9.1 Métodos y Herramientas de Estimación).</w:t>
       </w:r>
     </w:p>
     <w:sdt>
@@ -2567,7 +2583,12 @@
             <w:pStyle w:val="Ttulo1"/>
           </w:pPr>
           <w:r>
-            <w:t>Bibliography</w:t>
+            <w:t>Bibliogr</w:t>
+          </w:r>
+          <w:bookmarkStart w:id="0" w:name="_GoBack"/>
+          <w:bookmarkEnd w:id="0"/>
+          <w:r>
+            <w:t>aphy</w:t>
           </w:r>
         </w:p>
         <w:sdt>
@@ -2608,12 +2629,12 @@
                 <w:tblLook w:val="04A0" w:firstRow="1" w:lastRow="0" w:firstColumn="1" w:lastColumn="0" w:noHBand="0" w:noVBand="1"/>
               </w:tblPr>
               <w:tblGrid>
-                <w:gridCol w:w="322"/>
-                <w:gridCol w:w="9038"/>
+                <w:gridCol w:w="202"/>
+                <w:gridCol w:w="9158"/>
               </w:tblGrid>
               <w:tr>
                 <w:trPr>
-                  <w:divId w:val="1750467696"/>
+                  <w:divId w:val="1766219107"/>
                   <w:tblCellSpacing w:w="15" w:type="dxa"/>
                 </w:trPr>
                 <w:tc>
@@ -2653,15 +2674,9 @@
                     <w:r>
                       <w:rPr>
                         <w:noProof/>
-                      </w:rPr>
-                      <w:t xml:space="preserve">Dinero, "Salarios profesionales colombia," [Online]. </w:t>
-                    </w:r>
-                    <w:r>
-                      <w:rPr>
-                        <w:noProof/>
                         <w:lang w:val="en-US"/>
                       </w:rPr>
-                      <w:t xml:space="preserve">Available: http://www.dinero.com/pais/articulo/salarios-profesionales-colombia/187544. </w:t>
+                      <w:t xml:space="preserve">J. P. Miguel Torres, "Blackboard Academic Suite," [Online]. Available: http://uvirtual.javeriana.edu.co/webapps/portal/frameset.jsp?tab_tab_group_id=_2_1&amp;url=%2Fwebapps%2Fblackboard%2Fexecute%2Flauncher%3Ftype%3DCourse%26id%3D_4577_1%26url%3D. </w:t>
                     </w:r>
                     <w:r>
                       <w:rPr>
@@ -2675,7 +2690,7 @@
             </w:tbl>
             <w:p>
               <w:pPr>
-                <w:divId w:val="1750467696"/>
+                <w:divId w:val="1766219107"/>
                 <w:rPr>
                   <w:rFonts w:eastAsia="Times New Roman"/>
                   <w:noProof/>
@@ -3147,7 +3162,6 @@
   <w:style w:type="character" w:default="1" w:styleId="Fuentedeprrafopredeter">
     <w:name w:val="Default Paragraph Font"/>
     <w:uiPriority w:val="1"/>
-    <w:semiHidden/>
     <w:unhideWhenUsed/>
   </w:style>
   <w:style w:type="table" w:default="1" w:styleId="Tablanormal">
@@ -3480,30 +3494,32 @@
 <file path=customXml/item1.xml><?xml version="1.0" encoding="utf-8"?>
 <b:Sources xmlns:b="http://schemas.openxmlformats.org/officeDocument/2006/bibliography" xmlns="http://schemas.openxmlformats.org/officeDocument/2006/bibliography" SelectedStyle="\IEEE2006OfficeOnline.xsl" StyleName="IEEE" Version="2006">
   <b:Source>
-    <b:Tag>Sof14</b:Tag>
-    <b:SourceType>InternetSite</b:SourceType>
-    <b:Guid>{C03827CE-BBF2-4DD9-A7BA-62630E79BBA5}</b:Guid>
+    <b:Tag>Mig14</b:Tag>
+    <b:SourceType>DocumentFromInternetSite</b:SourceType>
+    <b:Guid>{8CE0DC0F-DCB5-4051-9525-A82BA990F6B6}</b:Guid>
+    <b:Title>Blackboard Academic Suite</b:Title>
+    <b:YearAccessed>2014</b:YearAccessed>
+    <b:MonthAccessed>8</b:MonthAccessed>
+    <b:DayAccessed>24</b:DayAccessed>
+    <b:URL>http://uvirtual.javeriana.edu.co/webapps/portal/frameset.jsp?tab_tab_group_id=_2_1&amp;url=%2Fwebapps%2Fblackboard%2Fexecute%2Flauncher%3Ftype%3DCourse%26id%3D_4577_1%26url%3D</b:URL>
     <b:Author>
       <b:Author>
         <b:NameList>
           <b:Person>
-            <b:Last>Dinero</b:Last>
+            <b:Last>Miguel Torres</b:Last>
+            <b:First>Jaime</b:First>
+            <b:Middle>Pavlich</b:Middle>
           </b:Person>
         </b:NameList>
       </b:Author>
     </b:Author>
-    <b:Title>Salarios profesionales colombia</b:Title>
-    <b:YearAccessed>2014</b:YearAccessed>
-    <b:MonthAccessed>8</b:MonthAccessed>
-    <b:DayAccessed>24</b:DayAccessed>
-    <b:URL>http://www.dinero.com/pais/articulo/salarios-profesionales-colombia/187544</b:URL>
     <b:RefOrder>1</b:RefOrder>
   </b:Source>
 </b:Sources>
 </file>
 
 <file path=customXml/itemProps1.xml><?xml version="1.0" encoding="utf-8"?>
-<ds:datastoreItem xmlns:ds="http://schemas.openxmlformats.org/officeDocument/2006/customXml" ds:itemID="{597ACAA0-C711-4D12-BA44-E3D7B87E040C}">
+<ds:datastoreItem xmlns:ds="http://schemas.openxmlformats.org/officeDocument/2006/customXml" ds:itemID="{D517A6F4-F3DD-42F4-A010-097F8358C03C}">
   <ds:schemaRefs>
     <ds:schemaRef ds:uri="http://schemas.openxmlformats.org/officeDocument/2006/bibliography"/>
   </ds:schemaRefs>
